--- a/week9/FET-Week9_Coding-Assignment.docx
+++ b/week9/FET-Week9_Coding-Assignment.docx
@@ -515,10 +515,366 @@
       </w:pPr>
       <w:r>
         <w:rPr>
-          <w:b/>
-          <w:szCs w:val="24"/>
+          <w:noProof/>
         </w:rPr>
         <w:lastRenderedPageBreak/>
+        <w:drawing>
+          <wp:inline distT="0" distB="0" distL="0" distR="0" wp14:anchorId="2B06A307" wp14:editId="1E324FB4">
+            <wp:extent cx="5943600" cy="3943350"/>
+            <wp:effectExtent l="0" t="0" r="0" b="0"/>
+            <wp:docPr id="4" name="Picture 4" descr="Text&#10;&#10;Description automatically generated"/>
+            <wp:cNvGraphicFramePr>
+              <a:graphicFrameLocks xmlns:a="http://schemas.openxmlformats.org/drawingml/2006/main" noChangeAspect="1"/>
+            </wp:cNvGraphicFramePr>
+            <a:graphic xmlns:a="http://schemas.openxmlformats.org/drawingml/2006/main">
+              <a:graphicData uri="http://schemas.openxmlformats.org/drawingml/2006/picture">
+                <pic:pic xmlns:pic="http://schemas.openxmlformats.org/drawingml/2006/picture">
+                  <pic:nvPicPr>
+                    <pic:cNvPr id="4" name="Picture 4" descr="Text&#10;&#10;Description automatically generated"/>
+                    <pic:cNvPicPr/>
+                  </pic:nvPicPr>
+                  <pic:blipFill>
+                    <a:blip r:embed="rId7"/>
+                    <a:stretch>
+                      <a:fillRect/>
+                    </a:stretch>
+                  </pic:blipFill>
+                  <pic:spPr>
+                    <a:xfrm>
+                      <a:off x="0" y="0"/>
+                      <a:ext cx="5943600" cy="3943350"/>
+                    </a:xfrm>
+                    <a:prstGeom prst="rect">
+                      <a:avLst/>
+                    </a:prstGeom>
+                  </pic:spPr>
+                </pic:pic>
+              </a:graphicData>
+            </a:graphic>
+          </wp:inline>
+        </w:drawing>
+      </w:r>
+    </w:p>
+    <w:p>
+      <w:pPr>
+        <w:rPr>
+          <w:b/>
+          <w:szCs w:val="24"/>
+        </w:rPr>
+      </w:pPr>
+      <w:r>
+        <w:rPr>
+          <w:noProof/>
+        </w:rPr>
+        <w:lastRenderedPageBreak/>
+        <w:drawing>
+          <wp:inline distT="0" distB="0" distL="0" distR="0" wp14:anchorId="30C08027" wp14:editId="45C45BDA">
+            <wp:extent cx="5943600" cy="4111625"/>
+            <wp:effectExtent l="0" t="0" r="0" b="3175"/>
+            <wp:docPr id="5" name="Picture 5" descr="Text&#10;&#10;Description automatically generated"/>
+            <wp:cNvGraphicFramePr>
+              <a:graphicFrameLocks xmlns:a="http://schemas.openxmlformats.org/drawingml/2006/main" noChangeAspect="1"/>
+            </wp:cNvGraphicFramePr>
+            <a:graphic xmlns:a="http://schemas.openxmlformats.org/drawingml/2006/main">
+              <a:graphicData uri="http://schemas.openxmlformats.org/drawingml/2006/picture">
+                <pic:pic xmlns:pic="http://schemas.openxmlformats.org/drawingml/2006/picture">
+                  <pic:nvPicPr>
+                    <pic:cNvPr id="5" name="Picture 5" descr="Text&#10;&#10;Description automatically generated"/>
+                    <pic:cNvPicPr/>
+                  </pic:nvPicPr>
+                  <pic:blipFill>
+                    <a:blip r:embed="rId8"/>
+                    <a:stretch>
+                      <a:fillRect/>
+                    </a:stretch>
+                  </pic:blipFill>
+                  <pic:spPr>
+                    <a:xfrm>
+                      <a:off x="0" y="0"/>
+                      <a:ext cx="5943600" cy="4111625"/>
+                    </a:xfrm>
+                    <a:prstGeom prst="rect">
+                      <a:avLst/>
+                    </a:prstGeom>
+                  </pic:spPr>
+                </pic:pic>
+              </a:graphicData>
+            </a:graphic>
+          </wp:inline>
+        </w:drawing>
+      </w:r>
+    </w:p>
+    <w:p>
+      <w:pPr>
+        <w:rPr>
+          <w:b/>
+          <w:szCs w:val="24"/>
+        </w:rPr>
+      </w:pPr>
+      <w:r>
+        <w:rPr>
+          <w:noProof/>
+        </w:rPr>
+        <w:drawing>
+          <wp:inline distT="0" distB="0" distL="0" distR="0" wp14:anchorId="60737C30" wp14:editId="1F95E9C3">
+            <wp:extent cx="5943600" cy="1698625"/>
+            <wp:effectExtent l="0" t="0" r="0" b="0"/>
+            <wp:docPr id="6" name="Picture 6" descr="Text&#10;&#10;Description automatically generated"/>
+            <wp:cNvGraphicFramePr>
+              <a:graphicFrameLocks xmlns:a="http://schemas.openxmlformats.org/drawingml/2006/main" noChangeAspect="1"/>
+            </wp:cNvGraphicFramePr>
+            <a:graphic xmlns:a="http://schemas.openxmlformats.org/drawingml/2006/main">
+              <a:graphicData uri="http://schemas.openxmlformats.org/drawingml/2006/picture">
+                <pic:pic xmlns:pic="http://schemas.openxmlformats.org/drawingml/2006/picture">
+                  <pic:nvPicPr>
+                    <pic:cNvPr id="6" name="Picture 6" descr="Text&#10;&#10;Description automatically generated"/>
+                    <pic:cNvPicPr/>
+                  </pic:nvPicPr>
+                  <pic:blipFill>
+                    <a:blip r:embed="rId9"/>
+                    <a:stretch>
+                      <a:fillRect/>
+                    </a:stretch>
+                  </pic:blipFill>
+                  <pic:spPr>
+                    <a:xfrm>
+                      <a:off x="0" y="0"/>
+                      <a:ext cx="5943600" cy="1698625"/>
+                    </a:xfrm>
+                    <a:prstGeom prst="rect">
+                      <a:avLst/>
+                    </a:prstGeom>
+                  </pic:spPr>
+                </pic:pic>
+              </a:graphicData>
+            </a:graphic>
+          </wp:inline>
+        </w:drawing>
+      </w:r>
+    </w:p>
+    <w:p>
+      <w:pPr>
+        <w:rPr>
+          <w:b/>
+          <w:szCs w:val="24"/>
+        </w:rPr>
+      </w:pPr>
+    </w:p>
+    <w:p>
+      <w:pPr>
+        <w:rPr>
+          <w:b/>
+          <w:szCs w:val="24"/>
+        </w:rPr>
+      </w:pPr>
+      <w:r>
+        <w:rPr>
+          <w:noProof/>
+        </w:rPr>
+        <w:lastRenderedPageBreak/>
+        <w:drawing>
+          <wp:inline distT="0" distB="0" distL="0" distR="0" wp14:anchorId="6B73EED7" wp14:editId="73E49E89">
+            <wp:extent cx="5943600" cy="4038600"/>
+            <wp:effectExtent l="0" t="0" r="0" b="0"/>
+            <wp:docPr id="7" name="Picture 7" descr="Text&#10;&#10;Description automatically generated"/>
+            <wp:cNvGraphicFramePr>
+              <a:graphicFrameLocks xmlns:a="http://schemas.openxmlformats.org/drawingml/2006/main" noChangeAspect="1"/>
+            </wp:cNvGraphicFramePr>
+            <a:graphic xmlns:a="http://schemas.openxmlformats.org/drawingml/2006/main">
+              <a:graphicData uri="http://schemas.openxmlformats.org/drawingml/2006/picture">
+                <pic:pic xmlns:pic="http://schemas.openxmlformats.org/drawingml/2006/picture">
+                  <pic:nvPicPr>
+                    <pic:cNvPr id="7" name="Picture 7" descr="Text&#10;&#10;Description automatically generated"/>
+                    <pic:cNvPicPr/>
+                  </pic:nvPicPr>
+                  <pic:blipFill>
+                    <a:blip r:embed="rId10"/>
+                    <a:stretch>
+                      <a:fillRect/>
+                    </a:stretch>
+                  </pic:blipFill>
+                  <pic:spPr>
+                    <a:xfrm>
+                      <a:off x="0" y="0"/>
+                      <a:ext cx="5943600" cy="4038600"/>
+                    </a:xfrm>
+                    <a:prstGeom prst="rect">
+                      <a:avLst/>
+                    </a:prstGeom>
+                  </pic:spPr>
+                </pic:pic>
+              </a:graphicData>
+            </a:graphic>
+          </wp:inline>
+        </w:drawing>
+      </w:r>
+    </w:p>
+    <w:p>
+      <w:pPr>
+        <w:rPr>
+          <w:b/>
+          <w:szCs w:val="24"/>
+        </w:rPr>
+      </w:pPr>
+      <w:r>
+        <w:rPr>
+          <w:noProof/>
+        </w:rPr>
+        <w:lastRenderedPageBreak/>
+        <w:drawing>
+          <wp:inline distT="0" distB="0" distL="0" distR="0" wp14:anchorId="322A1799" wp14:editId="3D5B49E2">
+            <wp:extent cx="5943600" cy="4010025"/>
+            <wp:effectExtent l="0" t="0" r="0" b="9525"/>
+            <wp:docPr id="8" name="Picture 8" descr="Text&#10;&#10;Description automatically generated"/>
+            <wp:cNvGraphicFramePr>
+              <a:graphicFrameLocks xmlns:a="http://schemas.openxmlformats.org/drawingml/2006/main" noChangeAspect="1"/>
+            </wp:cNvGraphicFramePr>
+            <a:graphic xmlns:a="http://schemas.openxmlformats.org/drawingml/2006/main">
+              <a:graphicData uri="http://schemas.openxmlformats.org/drawingml/2006/picture">
+                <pic:pic xmlns:pic="http://schemas.openxmlformats.org/drawingml/2006/picture">
+                  <pic:nvPicPr>
+                    <pic:cNvPr id="8" name="Picture 8" descr="Text&#10;&#10;Description automatically generated"/>
+                    <pic:cNvPicPr/>
+                  </pic:nvPicPr>
+                  <pic:blipFill>
+                    <a:blip r:embed="rId11"/>
+                    <a:stretch>
+                      <a:fillRect/>
+                    </a:stretch>
+                  </pic:blipFill>
+                  <pic:spPr>
+                    <a:xfrm>
+                      <a:off x="0" y="0"/>
+                      <a:ext cx="5943600" cy="4010025"/>
+                    </a:xfrm>
+                    <a:prstGeom prst="rect">
+                      <a:avLst/>
+                    </a:prstGeom>
+                  </pic:spPr>
+                </pic:pic>
+              </a:graphicData>
+            </a:graphic>
+          </wp:inline>
+        </w:drawing>
+      </w:r>
+    </w:p>
+    <w:p>
+      <w:pPr>
+        <w:rPr>
+          <w:b/>
+          <w:szCs w:val="24"/>
+        </w:rPr>
+      </w:pPr>
+      <w:r>
+        <w:rPr>
+          <w:noProof/>
+        </w:rPr>
+        <w:lastRenderedPageBreak/>
+        <w:drawing>
+          <wp:inline distT="0" distB="0" distL="0" distR="0" wp14:anchorId="2EE49EB9" wp14:editId="182BCD8A">
+            <wp:extent cx="5943600" cy="4179570"/>
+            <wp:effectExtent l="0" t="0" r="0" b="0"/>
+            <wp:docPr id="9" name="Picture 9" descr="Text&#10;&#10;Description automatically generated"/>
+            <wp:cNvGraphicFramePr>
+              <a:graphicFrameLocks xmlns:a="http://schemas.openxmlformats.org/drawingml/2006/main" noChangeAspect="1"/>
+            </wp:cNvGraphicFramePr>
+            <a:graphic xmlns:a="http://schemas.openxmlformats.org/drawingml/2006/main">
+              <a:graphicData uri="http://schemas.openxmlformats.org/drawingml/2006/picture">
+                <pic:pic xmlns:pic="http://schemas.openxmlformats.org/drawingml/2006/picture">
+                  <pic:nvPicPr>
+                    <pic:cNvPr id="9" name="Picture 9" descr="Text&#10;&#10;Description automatically generated"/>
+                    <pic:cNvPicPr/>
+                  </pic:nvPicPr>
+                  <pic:blipFill>
+                    <a:blip r:embed="rId12"/>
+                    <a:stretch>
+                      <a:fillRect/>
+                    </a:stretch>
+                  </pic:blipFill>
+                  <pic:spPr>
+                    <a:xfrm>
+                      <a:off x="0" y="0"/>
+                      <a:ext cx="5943600" cy="4179570"/>
+                    </a:xfrm>
+                    <a:prstGeom prst="rect">
+                      <a:avLst/>
+                    </a:prstGeom>
+                  </pic:spPr>
+                </pic:pic>
+              </a:graphicData>
+            </a:graphic>
+          </wp:inline>
+        </w:drawing>
+      </w:r>
+    </w:p>
+    <w:p>
+      <w:pPr>
+        <w:rPr>
+          <w:b/>
+          <w:szCs w:val="24"/>
+        </w:rPr>
+      </w:pPr>
+      <w:r>
+        <w:rPr>
+          <w:noProof/>
+        </w:rPr>
+        <w:drawing>
+          <wp:inline distT="0" distB="0" distL="0" distR="0" wp14:anchorId="4F3C59F9" wp14:editId="7E261E7B">
+            <wp:extent cx="5943600" cy="1788795"/>
+            <wp:effectExtent l="0" t="0" r="0" b="1905"/>
+            <wp:docPr id="10" name="Picture 10" descr="Text&#10;&#10;Description automatically generated"/>
+            <wp:cNvGraphicFramePr>
+              <a:graphicFrameLocks xmlns:a="http://schemas.openxmlformats.org/drawingml/2006/main" noChangeAspect="1"/>
+            </wp:cNvGraphicFramePr>
+            <a:graphic xmlns:a="http://schemas.openxmlformats.org/drawingml/2006/main">
+              <a:graphicData uri="http://schemas.openxmlformats.org/drawingml/2006/picture">
+                <pic:pic xmlns:pic="http://schemas.openxmlformats.org/drawingml/2006/picture">
+                  <pic:nvPicPr>
+                    <pic:cNvPr id="10" name="Picture 10" descr="Text&#10;&#10;Description automatically generated"/>
+                    <pic:cNvPicPr/>
+                  </pic:nvPicPr>
+                  <pic:blipFill>
+                    <a:blip r:embed="rId13"/>
+                    <a:stretch>
+                      <a:fillRect/>
+                    </a:stretch>
+                  </pic:blipFill>
+                  <pic:spPr>
+                    <a:xfrm>
+                      <a:off x="0" y="0"/>
+                      <a:ext cx="5943600" cy="1788795"/>
+                    </a:xfrm>
+                    <a:prstGeom prst="rect">
+                      <a:avLst/>
+                    </a:prstGeom>
+                  </pic:spPr>
+                </pic:pic>
+              </a:graphicData>
+            </a:graphic>
+          </wp:inline>
+        </w:drawing>
+      </w:r>
+    </w:p>
+    <w:p>
+      <w:pPr>
+        <w:rPr>
+          <w:b/>
+          <w:szCs w:val="24"/>
+        </w:rPr>
+      </w:pPr>
+    </w:p>
+    <w:p>
+      <w:pPr>
+        <w:rPr>
+          <w:b/>
+          <w:szCs w:val="24"/>
+        </w:rPr>
+      </w:pPr>
+      <w:r>
+        <w:rPr>
+          <w:b/>
+          <w:szCs w:val="24"/>
+        </w:rPr>
         <w:t>Screenshots of Running Application:</w:t>
       </w:r>
     </w:p>
@@ -529,6 +885,103 @@
           <w:szCs w:val="24"/>
         </w:rPr>
       </w:pPr>
+      <w:r>
+        <w:rPr>
+          <w:noProof/>
+        </w:rPr>
+        <w:lastRenderedPageBreak/>
+        <w:drawing>
+          <wp:inline distT="0" distB="0" distL="0" distR="0" wp14:anchorId="3D25A487" wp14:editId="5D695160">
+            <wp:extent cx="5943600" cy="1322705"/>
+            <wp:effectExtent l="0" t="0" r="0" b="0"/>
+            <wp:docPr id="2" name="Picture 2" descr="Graphical user interface, text&#10;&#10;Description automatically generated"/>
+            <wp:cNvGraphicFramePr>
+              <a:graphicFrameLocks xmlns:a="http://schemas.openxmlformats.org/drawingml/2006/main" noChangeAspect="1"/>
+            </wp:cNvGraphicFramePr>
+            <a:graphic xmlns:a="http://schemas.openxmlformats.org/drawingml/2006/main">
+              <a:graphicData uri="http://schemas.openxmlformats.org/drawingml/2006/picture">
+                <pic:pic xmlns:pic="http://schemas.openxmlformats.org/drawingml/2006/picture">
+                  <pic:nvPicPr>
+                    <pic:cNvPr id="2" name="Picture 2" descr="Graphical user interface, text&#10;&#10;Description automatically generated"/>
+                    <pic:cNvPicPr/>
+                  </pic:nvPicPr>
+                  <pic:blipFill>
+                    <a:blip r:embed="rId14"/>
+                    <a:stretch>
+                      <a:fillRect/>
+                    </a:stretch>
+                  </pic:blipFill>
+                  <pic:spPr>
+                    <a:xfrm>
+                      <a:off x="0" y="0"/>
+                      <a:ext cx="5943600" cy="1322705"/>
+                    </a:xfrm>
+                    <a:prstGeom prst="rect">
+                      <a:avLst/>
+                    </a:prstGeom>
+                  </pic:spPr>
+                </pic:pic>
+              </a:graphicData>
+            </a:graphic>
+          </wp:inline>
+        </w:drawing>
+      </w:r>
+    </w:p>
+    <w:p>
+      <w:pPr>
+        <w:rPr>
+          <w:b/>
+          <w:szCs w:val="24"/>
+        </w:rPr>
+      </w:pPr>
+      <w:r>
+        <w:rPr>
+          <w:noProof/>
+        </w:rPr>
+        <w:drawing>
+          <wp:inline distT="0" distB="0" distL="0" distR="0" wp14:anchorId="0F3B5B9A" wp14:editId="5766D096">
+            <wp:extent cx="5943600" cy="2014220"/>
+            <wp:effectExtent l="0" t="0" r="0" b="5080"/>
+            <wp:docPr id="3" name="Picture 3" descr="Graphical user interface, text, application, email&#10;&#10;Description automatically generated"/>
+            <wp:cNvGraphicFramePr>
+              <a:graphicFrameLocks xmlns:a="http://schemas.openxmlformats.org/drawingml/2006/main" noChangeAspect="1"/>
+            </wp:cNvGraphicFramePr>
+            <a:graphic xmlns:a="http://schemas.openxmlformats.org/drawingml/2006/main">
+              <a:graphicData uri="http://schemas.openxmlformats.org/drawingml/2006/picture">
+                <pic:pic xmlns:pic="http://schemas.openxmlformats.org/drawingml/2006/picture">
+                  <pic:nvPicPr>
+                    <pic:cNvPr id="3" name="Picture 3" descr="Graphical user interface, text, application, email&#10;&#10;Description automatically generated"/>
+                    <pic:cNvPicPr/>
+                  </pic:nvPicPr>
+                  <pic:blipFill>
+                    <a:blip r:embed="rId15"/>
+                    <a:stretch>
+                      <a:fillRect/>
+                    </a:stretch>
+                  </pic:blipFill>
+                  <pic:spPr>
+                    <a:xfrm>
+                      <a:off x="0" y="0"/>
+                      <a:ext cx="5943600" cy="2014220"/>
+                    </a:xfrm>
+                    <a:prstGeom prst="rect">
+                      <a:avLst/>
+                    </a:prstGeom>
+                  </pic:spPr>
+                </pic:pic>
+              </a:graphicData>
+            </a:graphic>
+          </wp:inline>
+        </w:drawing>
+      </w:r>
+    </w:p>
+    <w:p>
+      <w:pPr>
+        <w:rPr>
+          <w:b/>
+          <w:szCs w:val="24"/>
+        </w:rPr>
+      </w:pPr>
     </w:p>
     <w:p>
       <w:pPr>
@@ -545,9 +998,32 @@
         <w:t>URL to GitHub Repository:</w:t>
       </w:r>
     </w:p>
+    <w:p>
+      <w:pPr>
+        <w:rPr>
+          <w:b/>
+          <w:szCs w:val="24"/>
+        </w:rPr>
+      </w:pPr>
+    </w:p>
+    <w:p>
+      <w:pPr>
+        <w:rPr>
+          <w:bCs/>
+          <w:szCs w:val="24"/>
+        </w:rPr>
+      </w:pPr>
+      <w:r>
+        <w:rPr>
+          <w:bCs/>
+          <w:szCs w:val="24"/>
+        </w:rPr>
+        <w:t>https://github.com/hblanco22/PromineoSchool/tree/main/week9</w:t>
+      </w:r>
+    </w:p>
     <w:sectPr>
-      <w:headerReference w:type="default" r:id="rId7"/>
-      <w:footerReference w:type="default" r:id="rId8"/>
+      <w:headerReference w:type="default" r:id="rId16"/>
+      <w:footerReference w:type="default" r:id="rId17"/>
       <w:pgSz w:w="12240" w:h="15840"/>
       <w:pgMar w:top="1440" w:right="1440" w:bottom="1440" w:left="1440" w:header="720" w:footer="720" w:gutter="0"/>
       <w:cols w:space="720"/>
